--- a/project documentation/Risk Assesment.docx
+++ b/project documentation/Risk Assesment.docx
@@ -3,6 +3,8 @@
 <w:document xmlns:wpc="http://schemas.microsoft.com/office/word/2010/wordprocessingCanvas" xmlns:mo="http://schemas.microsoft.com/office/mac/office/2008/main" xmlns:mc="http://schemas.openxmlformats.org/markup-compatibility/2006" xmlns:mv="urn:schemas-microsoft-com:mac:vml" xmlns:o="urn:schemas-microsoft-com:office:office" xmlns:r="http://schemas.openxmlformats.org/officeDocument/2006/relationships" xmlns:m="http://schemas.openxmlformats.org/officeDocument/2006/math" xmlns:v="urn:schemas-microsoft-com:vml" xmlns:wp14="http://schemas.microsoft.com/office/word/2010/wordprocessingDrawing" xmlns:wp="http://schemas.openxmlformats.org/drawingml/2006/wordprocessingDrawing" xmlns:w10="urn:schemas-microsoft-com:office:word" xmlns:w="http://schemas.openxmlformats.org/wordprocessingml/2006/main" xmlns:w14="http://schemas.microsoft.com/office/word/2010/wordml" xmlns:wpg="http://schemas.microsoft.com/office/word/2010/wordprocessingGroup" xmlns:wpi="http://schemas.microsoft.com/office/word/2010/wordprocessingInk" xmlns:wne="http://schemas.microsoft.com/office/word/2006/wordml" xmlns:wps="http://schemas.microsoft.com/office/word/2010/wordprocessingShape" mc:Ignorable="w14 wp14">
   <w:body>
     <w:p>
+      <w:bookmarkStart w:id="0" w:name="_GoBack"/>
+      <w:bookmarkEnd w:id="0"/>
       <w:r>
         <w:t>Jack Davey</w:t>
       </w:r>
@@ -19,49 +21,61 @@
           <w:b/>
           <w:u w:val="single"/>
         </w:rPr>
-        <w:t>Testing And Tailoring Cloud Storages Risk Assessment</w:t>
-      </w:r>
-    </w:p>
-    <w:p>
-      <w:pPr>
+        <w:t>Testing a</w:t>
+      </w:r>
+      <w:r>
         <w:rPr>
           <w:b/>
           <w:u w:val="single"/>
         </w:rPr>
-      </w:pPr>
-    </w:p>
-    <w:p>
+        <w:t>nd Tailoring Cloud Storages Risk Assessment</w:t>
+      </w:r>
+    </w:p>
+    <w:p>
+      <w:pPr>
+        <w:rPr>
+          <w:b/>
+          <w:u w:val="single"/>
+        </w:rPr>
+      </w:pPr>
+    </w:p>
+    <w:p>
+      <w:pPr>
+        <w:jc w:val="both"/>
+      </w:pPr>
       <w:r>
         <w:t>This document sets out the main risks to my MSC project and also sets out how I plan to overc</w:t>
       </w:r>
       <w:r>
-        <w:t xml:space="preserve">ome these risks if </w:t>
-      </w:r>
-      <w:proofErr w:type="gramStart"/>
-      <w:r>
-        <w:t xml:space="preserve">they  </w:t>
-      </w:r>
-      <w:proofErr w:type="spellStart"/>
-      <w:r>
-        <w:t>occour</w:t>
-      </w:r>
-      <w:proofErr w:type="spellEnd"/>
-      <w:proofErr w:type="gramEnd"/>
-      <w:r>
-        <w:t xml:space="preserve">.  I have found tow main </w:t>
-      </w:r>
-      <w:proofErr w:type="spellStart"/>
-      <w:r>
-        <w:t>main</w:t>
-      </w:r>
-      <w:proofErr w:type="spellEnd"/>
-      <w:r>
-        <w:t xml:space="preserve"> areas of risk associated with this project. Firstly, there are risks associated with the technical aspects of the project and secondly there are risks assonated with other aspects. </w:t>
-      </w:r>
-    </w:p>
-    <w:p/>
-    <w:p>
-      <w:pPr>
+        <w:t>ome these risks if they occur. I have found two main</w:t>
+      </w:r>
+      <w:r>
+        <w:t xml:space="preserve"> areas of risk associated with this project. Firstly, there are risks associated with</w:t>
+      </w:r>
+      <w:r>
+        <w:t xml:space="preserve"> personal difficulties,</w:t>
+      </w:r>
+      <w:r>
+        <w:t xml:space="preserve"> and secondly there are risks asso</w:t>
+      </w:r>
+      <w:r>
+        <w:t>cia</w:t>
+      </w:r>
+      <w:r>
+        <w:t xml:space="preserve">ted with </w:t>
+      </w:r>
+      <w:r>
+        <w:t>the technical aspects of the project.</w:t>
+      </w:r>
+    </w:p>
+    <w:p>
+      <w:pPr>
+        <w:jc w:val="both"/>
+      </w:pPr>
+    </w:p>
+    <w:p>
+      <w:pPr>
+        <w:jc w:val="both"/>
         <w:rPr>
           <w:b/>
         </w:rPr>
@@ -80,62 +94,103 @@
       </w:r>
     </w:p>
     <w:p>
-      <w:r>
-        <w:t xml:space="preserve">The first major risk that I have encountered is </w:t>
+      <w:pPr>
+        <w:jc w:val="both"/>
+      </w:pPr>
+      <w:r>
+        <w:t>The first major risk that I hav</w:t>
+      </w:r>
+      <w:r>
+        <w:t xml:space="preserve">e encountered is that </w:t>
+      </w:r>
+      <w:r>
+        <w:t>I do</w:t>
+      </w:r>
+      <w:r>
+        <w:t xml:space="preserve"> not hit all of the deadlines </w:t>
+      </w:r>
+      <w:r>
+        <w:t>that I have set myself i</w:t>
+      </w:r>
+      <w:r>
+        <w:t>n the original project plan. I believ</w:t>
+      </w:r>
+      <w:r>
+        <w:t>e the reasons why this could happen is that I have been very ambitious in the</w:t>
+      </w:r>
+      <w:r>
+        <w:t>s</w:t>
+      </w:r>
+      <w:r>
+        <w:t>e targets that I have set myself, and it is difficult to gauge at the present time h</w:t>
+      </w:r>
+      <w:r>
+        <w:t xml:space="preserve">ow long each piece of work is </w:t>
+      </w:r>
+      <w:r>
+        <w:t xml:space="preserve">going to take me. </w:t>
+      </w:r>
+    </w:p>
+    <w:p>
+      <w:pPr>
+        <w:jc w:val="both"/>
+      </w:pPr>
+    </w:p>
+    <w:p>
+      <w:pPr>
+        <w:jc w:val="both"/>
+      </w:pPr>
+      <w:r>
+        <w:t>In order to mitigate this</w:t>
+      </w:r>
+      <w:r>
+        <w:t>,</w:t>
+      </w:r>
+      <w:r>
+        <w:t xml:space="preserve"> however, I have used an </w:t>
       </w:r>
       <w:proofErr w:type="gramStart"/>
       <w:r>
-        <w:t>that  I</w:t>
+        <w:t>Agile</w:t>
       </w:r>
       <w:proofErr w:type="gramEnd"/>
       <w:r>
-        <w:t xml:space="preserve"> don </w:t>
-      </w:r>
-      <w:proofErr w:type="spellStart"/>
-      <w:r>
-        <w:t>ont</w:t>
-      </w:r>
-      <w:proofErr w:type="spellEnd"/>
-      <w:r>
-        <w:t xml:space="preserve"> hit all of the deadlines  that I have set myself in the original project plan. I </w:t>
-      </w:r>
-      <w:proofErr w:type="spellStart"/>
-      <w:r>
-        <w:t>veliece</w:t>
-      </w:r>
-      <w:proofErr w:type="spellEnd"/>
-      <w:r>
-        <w:t xml:space="preserve"> the reasons why this could happen is that I have been very ambitious in thee targets that I have set myself, and it is difficult to gauge at the present time how long each piece of work is   going to take me. </w:t>
-      </w:r>
-    </w:p>
-    <w:p/>
-    <w:p>
-      <w:r>
-        <w:t xml:space="preserve">In order to mitigate this however, I have used an </w:t>
-      </w:r>
-      <w:proofErr w:type="gramStart"/>
-      <w:r>
-        <w:t>Agile</w:t>
-      </w:r>
-      <w:proofErr w:type="gramEnd"/>
-      <w:r>
         <w:t xml:space="preserve"> development methodology. This means that I can look at the progress I have made each week and check to ensure that I am still on target. I can then update my project plan and objectives based on my latest set of performance data. </w:t>
       </w:r>
     </w:p>
-    <w:p/>
-    <w:p>
-      <w:r>
-        <w:t>I should also include other personal difficulties such as illness in this discussion as well. This is because if I am ill for more than a day during the project, then it will almost certainly y have an impact on whether I am able to deliver the project successfully.  I will use the same planning risks that I have identified above</w:t>
-      </w:r>
-      <w:bookmarkStart w:id="0" w:name="_GoBack"/>
-      <w:bookmarkEnd w:id="0"/>
-      <w:r>
-        <w:t xml:space="preserve"> to mitigate these. </w:t>
-      </w:r>
-    </w:p>
-    <w:p/>
-    <w:p>
-      <w:pPr>
+    <w:p>
+      <w:pPr>
+        <w:jc w:val="both"/>
+      </w:pPr>
+    </w:p>
+    <w:p>
+      <w:pPr>
+        <w:jc w:val="both"/>
+      </w:pPr>
+      <w:r>
+        <w:t>I should also include other personal difficulties such as illness in this discussion as well. This is because if I am ill for more than a day during the project,</w:t>
+      </w:r>
+      <w:r>
+        <w:t xml:space="preserve"> then it will almost certainly</w:t>
+      </w:r>
+      <w:r>
+        <w:t xml:space="preserve"> have an impact on whether I am able to de</w:t>
+      </w:r>
+      <w:r>
+        <w:t>liver the project successfully.</w:t>
+      </w:r>
+      <w:r>
+        <w:t xml:space="preserve"> I will use the same planning risks that I have identified above to mitigate these. </w:t>
+      </w:r>
+    </w:p>
+    <w:p>
+      <w:pPr>
+        <w:jc w:val="both"/>
+      </w:pPr>
+    </w:p>
+    <w:p>
+      <w:pPr>
+        <w:jc w:val="both"/>
         <w:rPr>
           <w:b/>
         </w:rPr>
@@ -149,143 +204,212 @@
     </w:p>
     <w:p>
       <w:pPr>
+        <w:jc w:val="both"/>
         <w:rPr>
           <w:b/>
         </w:rPr>
       </w:pPr>
     </w:p>
     <w:p>
-      <w:r>
-        <w:t xml:space="preserve">The second risk that </w:t>
-      </w:r>
+      <w:pPr>
+        <w:jc w:val="both"/>
+      </w:pPr>
+      <w:r>
+        <w:t xml:space="preserve">The second set of risks that I </w:t>
+      </w:r>
+      <w:r>
+        <w:t>ne</w:t>
+      </w:r>
+      <w:r>
+        <w:t>ed to plan for are</w:t>
+      </w:r>
+      <w:r>
+        <w:t xml:space="preserve"> the technical issues that I am facing in my project. These issues come in two main </w:t>
+      </w:r>
+      <w:proofErr w:type="spellStart"/>
+      <w:r>
+        <w:t>flavours</w:t>
+      </w:r>
+      <w:proofErr w:type="spellEnd"/>
+      <w:r>
+        <w:t xml:space="preserve">. </w:t>
+      </w:r>
+    </w:p>
+    <w:p>
+      <w:pPr>
+        <w:jc w:val="both"/>
+      </w:pPr>
+    </w:p>
+    <w:p>
+      <w:pPr>
+        <w:jc w:val="both"/>
+      </w:pPr>
+      <w:r>
+        <w:t>Firs</w:t>
+      </w:r>
+      <w:r>
+        <w:t>t</w:t>
+      </w:r>
+      <w:r>
+        <w:t>l</w:t>
+      </w:r>
+      <w:r>
+        <w:t xml:space="preserve">y, I am using several new technologies as part of my project, such </w:t>
+      </w:r>
+      <w:r>
+        <w:t>a</w:t>
+      </w:r>
+      <w:r>
+        <w:t xml:space="preserve">s the </w:t>
+      </w:r>
+      <w:proofErr w:type="spellStart"/>
+      <w:r>
+        <w:t>Scala</w:t>
+      </w:r>
+      <w:proofErr w:type="spellEnd"/>
+      <w:r>
+        <w:t xml:space="preserve"> programming language, the Play framework for developing web services and the </w:t>
+      </w:r>
+      <w:proofErr w:type="spellStart"/>
+      <w:r>
+        <w:t>Akka</w:t>
+      </w:r>
+      <w:proofErr w:type="spellEnd"/>
+      <w:r>
+        <w:t xml:space="preserve"> concurrency framework.  I have chosen </w:t>
+      </w:r>
+      <w:r>
+        <w:t>t</w:t>
+      </w:r>
+      <w:r>
+        <w:t>hese technologies because they are particularly well suited to the job that I need to deal with. Because the techn</w:t>
+      </w:r>
+      <w:r>
+        <w:t xml:space="preserve">ologies are new to me however, </w:t>
+      </w:r>
+      <w:r>
+        <w:t xml:space="preserve">there is a chance that problems with them, such as the time needed to learn to use them effectively, could hold up the progress of the project. </w:t>
+      </w:r>
+    </w:p>
+    <w:p>
+      <w:pPr>
+        <w:jc w:val="both"/>
+      </w:pPr>
+    </w:p>
+    <w:p>
+      <w:pPr>
+        <w:jc w:val="both"/>
+      </w:pPr>
+      <w:r>
+        <w:t>I</w:t>
+      </w:r>
+      <w:r>
+        <w:t xml:space="preserve">n order to mitigate this risk, </w:t>
+      </w:r>
+      <w:r>
+        <w:t xml:space="preserve">I learnt both </w:t>
+      </w:r>
+      <w:proofErr w:type="spellStart"/>
+      <w:r>
+        <w:t>Sca</w:t>
+      </w:r>
+      <w:r>
+        <w:t>la</w:t>
+      </w:r>
+      <w:proofErr w:type="spellEnd"/>
+      <w:r>
+        <w:t xml:space="preserve"> and </w:t>
+      </w:r>
+      <w:proofErr w:type="spellStart"/>
+      <w:r>
+        <w:t>Akka</w:t>
+      </w:r>
+      <w:proofErr w:type="spellEnd"/>
+      <w:r>
+        <w:t xml:space="preserve"> during the Project Research module, so that I was</w:t>
+      </w:r>
+      <w:r>
+        <w:t xml:space="preserve"> relatively competent in these technologies befo</w:t>
+      </w:r>
+      <w:r>
+        <w:t>re the project started</w:t>
+      </w:r>
+      <w:r>
+        <w:t>. This means that I can hit the ground running, and also means that I am less likely to be blocked in the project because of this. I have also acquired severa</w:t>
+      </w:r>
+      <w:r>
+        <w:t xml:space="preserve">l reference books that can be used </w:t>
+      </w:r>
+      <w:r>
+        <w:t xml:space="preserve">for more information should I get stuck. </w:t>
+      </w:r>
+    </w:p>
+    <w:p>
+      <w:pPr>
+        <w:jc w:val="both"/>
+      </w:pPr>
+    </w:p>
+    <w:p>
+      <w:pPr>
+        <w:jc w:val="both"/>
+      </w:pPr>
       <w:proofErr w:type="gramStart"/>
       <w:r>
-        <w:t>I  need</w:t>
+        <w:t>A further set of risks within</w:t>
+      </w:r>
+      <w:r>
+        <w:t xml:space="preserve"> the technical difficulties </w:t>
+      </w:r>
+      <w:r>
+        <w:t>are</w:t>
       </w:r>
       <w:proofErr w:type="gramEnd"/>
       <w:r>
-        <w:t xml:space="preserve"> to plan for is the technical issues that I am facing in my project. These issues come in two main </w:t>
-      </w:r>
-      <w:proofErr w:type="spellStart"/>
-      <w:r>
-        <w:t>flavours</w:t>
-      </w:r>
-      <w:proofErr w:type="spellEnd"/>
-      <w:r>
-        <w:t xml:space="preserve">. </w:t>
-      </w:r>
-    </w:p>
-    <w:p/>
-    <w:p>
-      <w:proofErr w:type="spellStart"/>
-      <w:r>
-        <w:t>Firslty</w:t>
-      </w:r>
-      <w:proofErr w:type="spellEnd"/>
-      <w:r>
-        <w:t xml:space="preserve">, I am using several new technologies as part of my project, such s the </w:t>
-      </w:r>
-      <w:proofErr w:type="spellStart"/>
-      <w:r>
-        <w:t>Scala</w:t>
-      </w:r>
-      <w:proofErr w:type="spellEnd"/>
-      <w:r>
-        <w:t xml:space="preserve"> programming language, the Play framework for developing web services and the </w:t>
-      </w:r>
-      <w:proofErr w:type="spellStart"/>
-      <w:r>
-        <w:t>Akka</w:t>
-      </w:r>
-      <w:proofErr w:type="spellEnd"/>
-      <w:r>
-        <w:t xml:space="preserve"> concurrency framework.  I have chosen </w:t>
-      </w:r>
-      <w:proofErr w:type="spellStart"/>
-      <w:r>
-        <w:t>hese</w:t>
-      </w:r>
-      <w:proofErr w:type="spellEnd"/>
-      <w:r>
-        <w:t xml:space="preserve"> technologies because they are particularly well suited to the job that I need to deal with. Because the technologies are new to me however</w:t>
-      </w:r>
-      <w:proofErr w:type="gramStart"/>
-      <w:r>
-        <w:t>,  there</w:t>
-      </w:r>
-      <w:proofErr w:type="gramEnd"/>
-      <w:r>
-        <w:t xml:space="preserve"> is a chance that problems with them, such as the time needed to learn to use them effectively, could hold up the progress of the project. </w:t>
-      </w:r>
-    </w:p>
-    <w:p/>
-    <w:p>
-      <w:r>
-        <w:t>In order to mitigate this risk</w:t>
-      </w:r>
-      <w:proofErr w:type="gramStart"/>
-      <w:r>
-        <w:t>,  I</w:t>
-      </w:r>
-      <w:proofErr w:type="gramEnd"/>
-      <w:r>
-        <w:t xml:space="preserve"> learnt both </w:t>
-      </w:r>
-      <w:proofErr w:type="spellStart"/>
-      <w:r>
-        <w:t>Scala</w:t>
-      </w:r>
-      <w:proofErr w:type="spellEnd"/>
-      <w:r>
-        <w:t xml:space="preserve"> and </w:t>
-      </w:r>
-      <w:proofErr w:type="spellStart"/>
-      <w:r>
-        <w:t>Akka</w:t>
-      </w:r>
-      <w:proofErr w:type="spellEnd"/>
-      <w:r>
-        <w:t xml:space="preserve"> during the Project research module, so that I am relatively competent in these technologies before the project starts. This means that I can hit the ground running, and also means that I am less likely to be blocked in the project because of this. I have also acquired several reference books that can be sued to go for more information should I get stuck. </w:t>
-      </w:r>
-    </w:p>
-    <w:p/>
-    <w:p>
-      <w:r>
-        <w:t xml:space="preserve">The second risk that I need to deal with is the technical difficulties associated with the project itself.  This is because the emulator that I am trying to build </w:t>
+        <w:t xml:space="preserve"> dealing with the theoretical issues </w:t>
+      </w:r>
+      <w:r>
+        <w:t xml:space="preserve">associated with the project itself.  This is because the emulator </w:t>
       </w:r>
       <w:r>
         <w:lastRenderedPageBreak/>
-        <w:t xml:space="preserve">relies on incredibly complex technologies </w:t>
-      </w:r>
-      <w:proofErr w:type="gramStart"/>
-      <w:r>
-        <w:t>and  underestimating</w:t>
-      </w:r>
-      <w:proofErr w:type="gramEnd"/>
-      <w:r>
-        <w:t xml:space="preserve"> the complexities of these could  severely slow down progress of the project. </w:t>
-      </w:r>
-    </w:p>
-    <w:p/>
-    <w:p>
-      <w:r>
-        <w:t xml:space="preserve">I am trying to mitigate </w:t>
-      </w:r>
-      <w:proofErr w:type="gramStart"/>
-      <w:r>
-        <w:t>this  by</w:t>
-      </w:r>
-      <w:proofErr w:type="gramEnd"/>
-      <w:r>
-        <w:t xml:space="preserve"> following  good software design principles that will allow me to get a clear picture in my head of the eventual design and behavior of the system before I actually start implementing it.   I will also go through </w:t>
-      </w:r>
-      <w:proofErr w:type="gramStart"/>
-      <w:r>
-        <w:t>the  major</w:t>
-      </w:r>
-      <w:proofErr w:type="gramEnd"/>
-      <w:r>
-        <w:t xml:space="preserve"> algorithms with my supervisor to ensure that I do not make any serious mistakes while implementing the project. </w:t>
+        <w:t>that I am trying to build relies on incre</w:t>
+      </w:r>
+      <w:r>
+        <w:t xml:space="preserve">dibly complex technologies </w:t>
+      </w:r>
+      <w:r>
+        <w:t xml:space="preserve">and </w:t>
+      </w:r>
+      <w:r>
+        <w:t>underestimating t</w:t>
+      </w:r>
+      <w:r>
+        <w:t xml:space="preserve">he complexities of these could </w:t>
+      </w:r>
+      <w:r>
+        <w:t xml:space="preserve">severely slow down progress of the project. </w:t>
+      </w:r>
+    </w:p>
+    <w:p>
+      <w:pPr>
+        <w:jc w:val="both"/>
+      </w:pPr>
+    </w:p>
+    <w:p>
+      <w:pPr>
+        <w:jc w:val="both"/>
+      </w:pPr>
+      <w:r>
+        <w:t xml:space="preserve">I am trying to mitigate this by following </w:t>
+      </w:r>
+      <w:r>
+        <w:t>good software design principles that will allow me to get a clear picture in my head of the eventual design and behavior of the system before I actually start implementing i</w:t>
+      </w:r>
+      <w:r>
+        <w:t>t. I will also go through the</w:t>
+      </w:r>
+      <w:r>
+        <w:t xml:space="preserve"> major algorithms with my supervisor to ensure that I do not make any serious mistakes while implementing the project. </w:t>
       </w:r>
     </w:p>
     <w:p/>

--- a/project documentation/Risk Assesment.docx
+++ b/project documentation/Risk Assesment.docx
@@ -3,8 +3,6 @@
 <w:document xmlns:wpc="http://schemas.microsoft.com/office/word/2010/wordprocessingCanvas" xmlns:mo="http://schemas.microsoft.com/office/mac/office/2008/main" xmlns:mc="http://schemas.openxmlformats.org/markup-compatibility/2006" xmlns:mv="urn:schemas-microsoft-com:mac:vml" xmlns:o="urn:schemas-microsoft-com:office:office" xmlns:r="http://schemas.openxmlformats.org/officeDocument/2006/relationships" xmlns:m="http://schemas.openxmlformats.org/officeDocument/2006/math" xmlns:v="urn:schemas-microsoft-com:vml" xmlns:wp14="http://schemas.microsoft.com/office/word/2010/wordprocessingDrawing" xmlns:wp="http://schemas.openxmlformats.org/drawingml/2006/wordprocessingDrawing" xmlns:w10="urn:schemas-microsoft-com:office:word" xmlns:w="http://schemas.openxmlformats.org/wordprocessingml/2006/main" xmlns:w14="http://schemas.microsoft.com/office/word/2010/wordml" xmlns:wpg="http://schemas.microsoft.com/office/word/2010/wordprocessingGroup" xmlns:wpi="http://schemas.microsoft.com/office/word/2010/wordprocessingInk" xmlns:wne="http://schemas.microsoft.com/office/word/2006/wordml" xmlns:wps="http://schemas.microsoft.com/office/word/2010/wordprocessingShape" mc:Ignorable="w14 wp14">
   <w:body>
     <w:p>
-      <w:bookmarkStart w:id="0" w:name="_GoBack"/>
-      <w:bookmarkEnd w:id="0"/>
       <w:r>
         <w:t>Jack Davey</w:t>
       </w:r>
@@ -413,7 +411,53 @@
       </w:r>
     </w:p>
     <w:p/>
-    <w:p/>
+    <w:p>
+      <w:r>
+        <w:t>Towards the end of my project</w:t>
+      </w:r>
+      <w:proofErr w:type="gramStart"/>
+      <w:r>
+        <w:t>,  I</w:t>
+      </w:r>
+      <w:proofErr w:type="gramEnd"/>
+      <w:r>
+        <w:t xml:space="preserve"> plan to run the sample programs that I created on real cloud systems in order to see if the results I get are comparable.  The challenge here is that I have had minimal experience with cloud platforms, only doing some work on Google app Engine as part of the cloud computing module </w:t>
+      </w:r>
+      <w:proofErr w:type="gramStart"/>
+      <w:r>
+        <w:t>that  studied</w:t>
+      </w:r>
+      <w:proofErr w:type="gramEnd"/>
+      <w:r>
+        <w:t xml:space="preserve"> this year. Therefore, in order to mitigate this risk, I </w:t>
+      </w:r>
+      <w:proofErr w:type="gramStart"/>
+      <w:r>
+        <w:t>will  start</w:t>
+      </w:r>
+      <w:proofErr w:type="gramEnd"/>
+      <w:r>
+        <w:t xml:space="preserve"> </w:t>
+      </w:r>
+      <w:proofErr w:type="spellStart"/>
+      <w:r>
+        <w:t>wrok</w:t>
+      </w:r>
+      <w:proofErr w:type="spellEnd"/>
+      <w:r>
+        <w:t xml:space="preserve"> on this part of the project at the same time as I implement the Basic </w:t>
+      </w:r>
+      <w:proofErr w:type="spellStart"/>
+      <w:r>
+        <w:t>Availibility</w:t>
+      </w:r>
+      <w:proofErr w:type="spellEnd"/>
+      <w:r>
+        <w:t xml:space="preserve"> piece of functionality. </w:t>
+      </w:r>
+      <w:bookmarkStart w:id="0" w:name="_GoBack"/>
+      <w:bookmarkEnd w:id="0"/>
+    </w:p>
     <w:p/>
     <w:p/>
     <w:p/>
